--- a/Второй курс/Первый семестр/Архитектура компьютеров/лаба 3/otchet3.docx
+++ b/Второй курс/Первый семестр/Архитектура компьютеров/лаба 3/otchet3.docx
@@ -1,6 +1,6 @@
 
 <file path=word/document.xml><?xml version="1.0" encoding="utf-8"?>
-<w:document xmlns:wpc="http://schemas.microsoft.com/office/word/2010/wordprocessingCanvas" xmlns:mc="http://schemas.openxmlformats.org/markup-compatibility/2006" xmlns:o="urn:schemas-microsoft-com:office:office" xmlns:r="http://schemas.openxmlformats.org/officeDocument/2006/relationships" xmlns:m="http://schemas.openxmlformats.org/officeDocument/2006/math" xmlns:v="urn:schemas-microsoft-com:vml" xmlns:wp14="http://schemas.microsoft.com/office/word/2010/wordprocessingDrawing" xmlns:wp="http://schemas.openxmlformats.org/drawingml/2006/wordprocessingDrawing" xmlns:w10="urn:schemas-microsoft-com:office:word" xmlns:w="http://schemas.openxmlformats.org/wordprocessingml/2006/main" xmlns:w14="http://schemas.microsoft.com/office/word/2010/wordml" xmlns:w15="http://schemas.microsoft.com/office/word/2012/wordml" xmlns:wpg="http://schemas.microsoft.com/office/word/2010/wordprocessingGroup" xmlns:wpi="http://schemas.microsoft.com/office/word/2010/wordprocessingInk" xmlns:wne="http://schemas.microsoft.com/office/word/2006/wordml" xmlns:wps="http://schemas.microsoft.com/office/word/2010/wordprocessingShape" mc:Ignorable="w14 w15 wp14">
+<w:document xmlns:wpc="http://schemas.microsoft.com/office/word/2010/wordprocessingCanvas" xmlns:cx="http://schemas.microsoft.com/office/drawing/2014/chartex" xmlns:cx1="http://schemas.microsoft.com/office/drawing/2015/9/8/chartex" xmlns:cx2="http://schemas.microsoft.com/office/drawing/2015/10/21/chartex" xmlns:cx3="http://schemas.microsoft.com/office/drawing/2016/5/9/chartex" xmlns:cx4="http://schemas.microsoft.com/office/drawing/2016/5/10/chartex" xmlns:cx5="http://schemas.microsoft.com/office/drawing/2016/5/11/chartex" xmlns:cx6="http://schemas.microsoft.com/office/drawing/2016/5/12/chartex" xmlns:cx7="http://schemas.microsoft.com/office/drawing/2016/5/13/chartex" xmlns:cx8="http://schemas.microsoft.com/office/drawing/2016/5/14/chartex" xmlns:mc="http://schemas.openxmlformats.org/markup-compatibility/2006" xmlns:aink="http://schemas.microsoft.com/office/drawing/2016/ink" xmlns:am3d="http://schemas.microsoft.com/office/drawing/2017/model3d" xmlns:o="urn:schemas-microsoft-com:office:office" xmlns:r="http://schemas.openxmlformats.org/officeDocument/2006/relationships" xmlns:m="http://schemas.openxmlformats.org/officeDocument/2006/math" xmlns:v="urn:schemas-microsoft-com:vml" xmlns:wp14="http://schemas.microsoft.com/office/word/2010/wordprocessingDrawing" xmlns:wp="http://schemas.openxmlformats.org/drawingml/2006/wordprocessingDrawing" xmlns:w10="urn:schemas-microsoft-com:office:word" xmlns:w="http://schemas.openxmlformats.org/wordprocessingml/2006/main" xmlns:w14="http://schemas.microsoft.com/office/word/2010/wordml" xmlns:w15="http://schemas.microsoft.com/office/word/2012/wordml" xmlns:w16cex="http://schemas.microsoft.com/office/word/2018/wordml/cex" xmlns:w16cid="http://schemas.microsoft.com/office/word/2016/wordml/cid" xmlns:w16="http://schemas.microsoft.com/office/word/2018/wordml" xmlns:w16sdtdh="http://schemas.microsoft.com/office/word/2020/wordml/sdtdatahash" xmlns:w16se="http://schemas.microsoft.com/office/word/2015/wordml/symex" xmlns:wpg="http://schemas.microsoft.com/office/word/2010/wordprocessingGroup" xmlns:wpi="http://schemas.microsoft.com/office/word/2010/wordprocessingInk" xmlns:wne="http://schemas.microsoft.com/office/word/2006/wordml" xmlns:wps="http://schemas.microsoft.com/office/word/2010/wordprocessingShape" mc:Ignorable="w14 w15 w16se w16cid w16 w16cex w16sdtdh wp14">
   <w:body>
     <w:p>
       <w:pPr>
@@ -348,8 +348,6 @@
           <w:szCs w:val="28"/>
         </w:rPr>
       </w:pPr>
-      <w:bookmarkStart w:id="0" w:name="_GoBack"/>
-      <w:bookmarkEnd w:id="0"/>
     </w:p>
     <w:p>
       <w:pPr>
@@ -584,7 +582,23 @@
           <w:sz w:val="28"/>
           <w:szCs w:val="28"/>
         </w:rPr>
-        <w:t>группы Гайсин И.И.</w:t>
+        <w:t xml:space="preserve">группы </w:t>
+      </w:r>
+      <w:r>
+        <w:rPr>
+          <w:rFonts w:ascii="Times New Roman" w:hAnsi="Times New Roman" w:cs="Times New Roman"/>
+          <w:sz w:val="28"/>
+          <w:szCs w:val="28"/>
+        </w:rPr>
+        <w:t>Хакимов А.М</w:t>
+      </w:r>
+      <w:r>
+        <w:rPr>
+          <w:rFonts w:ascii="Times New Roman" w:hAnsi="Times New Roman" w:cs="Times New Roman"/>
+          <w:sz w:val="28"/>
+          <w:szCs w:val="28"/>
+        </w:rPr>
+        <w:t>.</w:t>
       </w:r>
     </w:p>
     <w:p>
@@ -868,7 +882,6 @@
         </w:rPr>
         <w:t xml:space="preserve">1. Реализовать в </w:t>
       </w:r>
-      <w:proofErr w:type="spellStart"/>
       <w:r>
         <w:rPr>
           <w:rFonts w:ascii="Times New Roman" w:hAnsi="Times New Roman" w:cs="Times New Roman"/>
@@ -878,7 +891,6 @@
         </w:rPr>
         <w:t>Logisim</w:t>
       </w:r>
-      <w:proofErr w:type="spellEnd"/>
       <w:r>
         <w:rPr>
           <w:rFonts w:ascii="Times New Roman" w:hAnsi="Times New Roman" w:cs="Times New Roman"/>
@@ -1704,18 +1716,8 @@
           <w:sz w:val="28"/>
           <w:szCs w:val="28"/>
         </w:rPr>
-        <w:t xml:space="preserve">и </w:t>
-      </w:r>
-      <w:proofErr w:type="spellStart"/>
-      <w:r>
-        <w:rPr>
-          <w:rFonts w:ascii="Times New Roman" w:hAnsi="Times New Roman" w:cs="Times New Roman"/>
-          <w:sz w:val="28"/>
-          <w:szCs w:val="28"/>
-        </w:rPr>
-        <w:t>не-</w:t>
-      </w:r>
-      <w:proofErr w:type="spellEnd"/>
+        <w:t>и не-</w:t>
+      </w:r>
       <w:r>
         <w:rPr>
           <w:rFonts w:ascii="Times New Roman" w:hAnsi="Times New Roman" w:cs="Times New Roman"/>
@@ -1769,7 +1771,7 @@
           <w:lang w:eastAsia="ru-RU" w:bidi="ar-SA"/>
         </w:rPr>
         <w:drawing>
-          <wp:anchor distT="0" distB="0" distL="0" distR="0" simplePos="0" relativeHeight="2" behindDoc="0" locked="0" layoutInCell="1" allowOverlap="1">
+          <wp:anchor distT="0" distB="0" distL="0" distR="0" simplePos="0" relativeHeight="2" behindDoc="0" locked="0" layoutInCell="1" allowOverlap="1" wp14:anchorId="55D80E4A" wp14:editId="5CA91123">
             <wp:simplePos x="0" y="0"/>
             <wp:positionH relativeFrom="column">
               <wp:align>center</wp:align>
@@ -2063,7 +2065,7 @@
           <w:lang w:eastAsia="ru-RU" w:bidi="ar-SA"/>
         </w:rPr>
         <w:drawing>
-          <wp:anchor distT="0" distB="0" distL="0" distR="0" simplePos="0" relativeHeight="3" behindDoc="0" locked="0" layoutInCell="1" allowOverlap="1">
+          <wp:anchor distT="0" distB="0" distL="0" distR="0" simplePos="0" relativeHeight="3" behindDoc="0" locked="0" layoutInCell="1" allowOverlap="1" wp14:anchorId="5D0346E7" wp14:editId="61C3E7EE">
             <wp:simplePos x="0" y="0"/>
             <wp:positionH relativeFrom="column">
               <wp:align>center</wp:align>
@@ -2335,7 +2337,7 @@
           <w:lang w:eastAsia="ru-RU" w:bidi="ar-SA"/>
         </w:rPr>
         <w:drawing>
-          <wp:anchor distT="0" distB="0" distL="0" distR="0" simplePos="0" relativeHeight="4" behindDoc="0" locked="0" layoutInCell="1" allowOverlap="1">
+          <wp:anchor distT="0" distB="0" distL="0" distR="0" simplePos="0" relativeHeight="4" behindDoc="0" locked="0" layoutInCell="1" allowOverlap="1" wp14:anchorId="33A57166" wp14:editId="6CFC2B05">
             <wp:simplePos x="0" y="0"/>
             <wp:positionH relativeFrom="column">
               <wp:align>center</wp:align>
@@ -2550,7 +2552,7 @@
           <w:lang w:eastAsia="ru-RU" w:bidi="ar-SA"/>
         </w:rPr>
         <w:drawing>
-          <wp:anchor distT="0" distB="0" distL="0" distR="0" simplePos="0" relativeHeight="5" behindDoc="0" locked="0" layoutInCell="1" allowOverlap="1">
+          <wp:anchor distT="0" distB="0" distL="0" distR="0" simplePos="0" relativeHeight="5" behindDoc="0" locked="0" layoutInCell="1" allowOverlap="1" wp14:anchorId="210B5E46" wp14:editId="4C2C55DB">
             <wp:simplePos x="0" y="0"/>
             <wp:positionH relativeFrom="column">
               <wp:align>center</wp:align>
@@ -2808,7 +2810,7 @@
           <w:lang w:eastAsia="ru-RU" w:bidi="ar-SA"/>
         </w:rPr>
         <w:drawing>
-          <wp:inline distT="0" distB="0" distL="0" distR="0">
+          <wp:inline distT="0" distB="0" distL="0" distR="0" wp14:anchorId="5BE695C3" wp14:editId="380C4690">
             <wp:extent cx="2933487" cy="4057650"/>
             <wp:effectExtent l="0" t="0" r="0" b="0"/>
             <wp:docPr id="12" name="Рисунок 12"/>
@@ -3266,7 +3268,7 @@
           <w:lang w:eastAsia="ru-RU" w:bidi="ar-SA"/>
         </w:rPr>
         <w:drawing>
-          <wp:inline distT="0" distB="0" distL="0" distR="0">
+          <wp:inline distT="0" distB="0" distL="0" distR="0" wp14:anchorId="49FBCB4B" wp14:editId="5BB2D2F0">
             <wp:extent cx="6126480" cy="2286000"/>
             <wp:effectExtent l="0" t="0" r="0" b="0"/>
             <wp:docPr id="13" name="Рисунок 13"/>
@@ -3502,7 +3504,7 @@
           <w:lang w:eastAsia="ru-RU" w:bidi="ar-SA"/>
         </w:rPr>
         <w:drawing>
-          <wp:anchor distT="0" distB="0" distL="0" distR="0" simplePos="0" relativeHeight="8" behindDoc="0" locked="0" layoutInCell="1" allowOverlap="1">
+          <wp:anchor distT="0" distB="0" distL="0" distR="0" simplePos="0" relativeHeight="8" behindDoc="0" locked="0" layoutInCell="1" allowOverlap="1" wp14:anchorId="76532118" wp14:editId="6E2982BD">
             <wp:simplePos x="0" y="0"/>
             <wp:positionH relativeFrom="column">
               <wp:align>center</wp:align>
@@ -3609,7 +3611,7 @@
           <w:lang w:eastAsia="ru-RU" w:bidi="ar-SA"/>
         </w:rPr>
         <w:drawing>
-          <wp:anchor distT="0" distB="0" distL="0" distR="0" simplePos="0" relativeHeight="9" behindDoc="0" locked="0" layoutInCell="1" allowOverlap="1">
+          <wp:anchor distT="0" distB="0" distL="0" distR="0" simplePos="0" relativeHeight="9" behindDoc="0" locked="0" layoutInCell="1" allowOverlap="1" wp14:anchorId="49897197" wp14:editId="38D77B1B">
             <wp:simplePos x="0" y="0"/>
             <wp:positionH relativeFrom="column">
               <wp:align>center</wp:align>
@@ -4200,7 +4202,7 @@
           <w:lang w:eastAsia="ru-RU" w:bidi="ar-SA"/>
         </w:rPr>
         <w:drawing>
-          <wp:inline distT="0" distB="0" distL="0" distR="0">
+          <wp:inline distT="0" distB="0" distL="0" distR="0" wp14:anchorId="3D9A9F10" wp14:editId="6FD503FF">
             <wp:extent cx="6115050" cy="4524375"/>
             <wp:effectExtent l="0" t="0" r="0" b="0"/>
             <wp:docPr id="14" name="Рисунок 14"/>
@@ -4417,7 +4419,7 @@
 </file>
 
 <file path=word/styles.xml><?xml version="1.0" encoding="utf-8"?>
-<w:styles xmlns:mc="http://schemas.openxmlformats.org/markup-compatibility/2006" xmlns:r="http://schemas.openxmlformats.org/officeDocument/2006/relationships" xmlns:w="http://schemas.openxmlformats.org/wordprocessingml/2006/main" xmlns:w14="http://schemas.microsoft.com/office/word/2010/wordml" xmlns:w15="http://schemas.microsoft.com/office/word/2012/wordml" mc:Ignorable="w14 w15">
+<w:styles xmlns:mc="http://schemas.openxmlformats.org/markup-compatibility/2006" xmlns:r="http://schemas.openxmlformats.org/officeDocument/2006/relationships" xmlns:w="http://schemas.openxmlformats.org/wordprocessingml/2006/main" xmlns:w14="http://schemas.microsoft.com/office/word/2010/wordml" xmlns:w15="http://schemas.microsoft.com/office/word/2012/wordml" xmlns:w16cex="http://schemas.microsoft.com/office/word/2018/wordml/cex" xmlns:w16cid="http://schemas.microsoft.com/office/word/2016/wordml/cid" xmlns:w16="http://schemas.microsoft.com/office/word/2018/wordml" xmlns:w16sdtdh="http://schemas.microsoft.com/office/word/2020/wordml/sdtdatahash" xmlns:w16se="http://schemas.microsoft.com/office/word/2015/wordml/symex" mc:Ignorable="w14 w15 w16se w16cid w16 w16cex w16sdtdh">
   <w:docDefaults>
     <w:rPrDefault>
       <w:rPr>
@@ -4428,7 +4430,7 @@
     </w:rPrDefault>
     <w:pPrDefault/>
   </w:docDefaults>
-  <w:latentStyles w:defLockedState="0" w:defUIPriority="99" w:defSemiHidden="0" w:defUnhideWhenUsed="0" w:defQFormat="0" w:count="371">
+  <w:latentStyles w:defLockedState="0" w:defUIPriority="99" w:defSemiHidden="0" w:defUnhideWhenUsed="0" w:defQFormat="0" w:count="376">
     <w:lsdException w:name="Normal" w:uiPriority="0" w:qFormat="1"/>
     <w:lsdException w:name="heading 1" w:uiPriority="9" w:qFormat="1"/>
     <w:lsdException w:name="heading 2" w:semiHidden="1" w:uiPriority="9" w:unhideWhenUsed="1" w:qFormat="1"/>
@@ -4534,7 +4536,6 @@
     <w:lsdException w:name="HTML Sample" w:semiHidden="1" w:unhideWhenUsed="1"/>
     <w:lsdException w:name="HTML Typewriter" w:semiHidden="1" w:unhideWhenUsed="1"/>
     <w:lsdException w:name="HTML Variable" w:semiHidden="1" w:unhideWhenUsed="1"/>
-    <w:lsdException w:name="Normal Table" w:semiHidden="1" w:unhideWhenUsed="1"/>
     <w:lsdException w:name="annotation subject" w:semiHidden="1" w:unhideWhenUsed="1"/>
     <w:lsdException w:name="No List" w:semiHidden="1" w:unhideWhenUsed="1"/>
     <w:lsdException w:name="Outline List 1" w:semiHidden="1" w:unhideWhenUsed="1"/>
@@ -4577,11 +4578,8 @@
     <w:lsdException w:name="Table Contemporary" w:semiHidden="1" w:unhideWhenUsed="1"/>
     <w:lsdException w:name="Table Elegant" w:semiHidden="1" w:unhideWhenUsed="1"/>
     <w:lsdException w:name="Table Professional" w:semiHidden="1" w:unhideWhenUsed="1"/>
-    <w:lsdException w:name="Table Subtle 1" w:semiHidden="1" w:unhideWhenUsed="1"/>
     <w:lsdException w:name="Table Subtle 2" w:semiHidden="1" w:unhideWhenUsed="1"/>
     <w:lsdException w:name="Table Web 1" w:semiHidden="1" w:unhideWhenUsed="1"/>
-    <w:lsdException w:name="Table Web 2" w:semiHidden="1" w:unhideWhenUsed="1"/>
-    <w:lsdException w:name="Table Web 3" w:semiHidden="1" w:unhideWhenUsed="1"/>
     <w:lsdException w:name="Balloon Text" w:semiHidden="1" w:unhideWhenUsed="1"/>
     <w:lsdException w:name="Table Grid" w:uiPriority="39"/>
     <w:lsdException w:name="Table Theme" w:semiHidden="1" w:unhideWhenUsed="1"/>
@@ -4800,6 +4798,11 @@
     <w:lsdException w:name="List Table 5 Dark Accent 6" w:uiPriority="50"/>
     <w:lsdException w:name="List Table 6 Colorful Accent 6" w:uiPriority="51"/>
     <w:lsdException w:name="List Table 7 Colorful Accent 6" w:uiPriority="52"/>
+    <w:lsdException w:name="Mention" w:semiHidden="1" w:unhideWhenUsed="1"/>
+    <w:lsdException w:name="Smart Hyperlink" w:semiHidden="1" w:unhideWhenUsed="1"/>
+    <w:lsdException w:name="Hashtag" w:semiHidden="1" w:unhideWhenUsed="1"/>
+    <w:lsdException w:name="Unresolved Mention" w:semiHidden="1" w:unhideWhenUsed="1"/>
+    <w:lsdException w:name="Smart Link" w:semiHidden="1" w:unhideWhenUsed="1"/>
   </w:latentStyles>
   <w:style w:type="paragraph" w:default="1" w:styleId="a">
     <w:name w:val="Normal"/>
@@ -4922,10 +4925,10 @@
     <w:name w:val="Символ нумерации"/>
     <w:qFormat/>
   </w:style>
-  <w:style w:type="paragraph" w:customStyle="1" w:styleId="a4">
-    <w:name w:val="Заголовок"/>
+  <w:style w:type="paragraph" w:customStyle="1" w:styleId="1">
+    <w:name w:val="Заголовок1"/>
     <w:basedOn w:val="a"/>
-    <w:next w:val="a5"/>
+    <w:next w:val="a4"/>
     <w:qFormat/>
     <w:pPr>
       <w:keepNext/>
@@ -4937,18 +4940,18 @@
       <w:szCs w:val="28"/>
     </w:rPr>
   </w:style>
-  <w:style w:type="paragraph" w:styleId="a5">
+  <w:style w:type="paragraph" w:styleId="a4">
     <w:name w:val="Body Text"/>
     <w:basedOn w:val="a"/>
     <w:pPr>
       <w:spacing w:after="140" w:line="276" w:lineRule="auto"/>
     </w:pPr>
   </w:style>
+  <w:style w:type="paragraph" w:styleId="a5">
+    <w:name w:val="List"/>
+    <w:basedOn w:val="a4"/>
+  </w:style>
   <w:style w:type="paragraph" w:styleId="a6">
-    <w:name w:val="List"/>
-    <w:basedOn w:val="a5"/>
-  </w:style>
-  <w:style w:type="paragraph" w:styleId="a7">
     <w:name w:val="caption"/>
     <w:basedOn w:val="a"/>
     <w:qFormat/>
@@ -4961,7 +4964,7 @@
       <w:iCs/>
     </w:rPr>
   </w:style>
-  <w:style w:type="paragraph" w:styleId="a8">
+  <w:style w:type="paragraph" w:styleId="a7">
     <w:name w:val="index heading"/>
     <w:basedOn w:val="a"/>
     <w:qFormat/>
@@ -4969,7 +4972,7 @@
       <w:suppressLineNumbers/>
     </w:pPr>
   </w:style>
-  <w:style w:type="paragraph" w:customStyle="1" w:styleId="1">
+  <w:style w:type="paragraph" w:customStyle="1" w:styleId="10">
     <w:name w:val="Название1"/>
     <w:basedOn w:val="a"/>
     <w:qFormat/>
@@ -4982,7 +4985,7 @@
       <w:iCs/>
     </w:rPr>
   </w:style>
-  <w:style w:type="paragraph" w:customStyle="1" w:styleId="10">
+  <w:style w:type="paragraph" w:customStyle="1" w:styleId="11">
     <w:name w:val="Указатель1"/>
     <w:basedOn w:val="a"/>
     <w:qFormat/>
@@ -4990,7 +4993,7 @@
       <w:suppressLineNumbers/>
     </w:pPr>
   </w:style>
-  <w:style w:type="paragraph" w:customStyle="1" w:styleId="a9">
+  <w:style w:type="paragraph" w:customStyle="1" w:styleId="a8">
     <w:name w:val="Содержимое таблицы"/>
     <w:basedOn w:val="a"/>
     <w:qFormat/>
@@ -4998,19 +5001,19 @@
       <w:suppressLineNumbers/>
     </w:pPr>
   </w:style>
-  <w:style w:type="paragraph" w:customStyle="1" w:styleId="aa">
+  <w:style w:type="paragraph" w:customStyle="1" w:styleId="a9">
     <w:name w:val="Фигура"/>
-    <w:basedOn w:val="1"/>
+    <w:basedOn w:val="10"/>
     <w:qFormat/>
   </w:style>
-  <w:style w:type="paragraph" w:customStyle="1" w:styleId="ab">
+  <w:style w:type="paragraph" w:customStyle="1" w:styleId="aa">
     <w:name w:val="Содержимое врезки"/>
     <w:basedOn w:val="a"/>
     <w:qFormat/>
   </w:style>
-  <w:style w:type="paragraph" w:customStyle="1" w:styleId="ac">
+  <w:style w:type="paragraph" w:customStyle="1" w:styleId="ab">
     <w:name w:val="Заголовок таблицы"/>
-    <w:basedOn w:val="a9"/>
+    <w:basedOn w:val="a8"/>
     <w:qFormat/>
     <w:pPr>
       <w:jc w:val="center"/>
@@ -5028,10 +5031,10 @@
     <w:name w:val="WW8Num2"/>
     <w:qFormat/>
   </w:style>
-  <w:style w:type="paragraph" w:styleId="ad">
+  <w:style w:type="paragraph" w:styleId="ac">
     <w:name w:val="Balloon Text"/>
     <w:basedOn w:val="a"/>
-    <w:link w:val="ae"/>
+    <w:link w:val="ad"/>
     <w:uiPriority w:val="99"/>
     <w:semiHidden/>
     <w:unhideWhenUsed/>
@@ -5042,10 +5045,10 @@
       <w:szCs w:val="16"/>
     </w:rPr>
   </w:style>
-  <w:style w:type="character" w:customStyle="1" w:styleId="ae">
+  <w:style w:type="character" w:customStyle="1" w:styleId="ad">
     <w:name w:val="Текст выноски Знак"/>
     <w:basedOn w:val="a0"/>
-    <w:link w:val="ad"/>
+    <w:link w:val="ac"/>
     <w:uiPriority w:val="99"/>
     <w:semiHidden/>
     <w:rsid w:val="00B85B05"/>
